--- a/testbed/docx/testbed-8.docx
+++ b/testbed/docx/testbed-8.docx
@@ -81,10 +81,10 @@
           <w:lang w:eastAsia="it-IT"/>
         </w:rPr>
         <w:drawing>
-          <wp:inline distT="0" distB="0" distL="0" distR="0" wp14:anchorId="7C5BB614" wp14:editId="65651766">
-            <wp:extent cx="558800" cy="368300"/>
-            <wp:effectExtent l="0" t="0" r="0" b="12700"/>
-            <wp:docPr id="1" name="Immagine 1"/>
+          <wp:inline distT="0" distB="0" distL="0" distR="0" wp14:anchorId="1656696A" wp14:editId="60A67806">
+            <wp:extent cx="771478" cy="532043"/>
+            <wp:effectExtent l="0" t="0" r="0" b="1905"/>
+            <wp:docPr id="2" name="Immagine 2" descr="../../../../Desktop/rash-short.png"/>
             <wp:cNvGraphicFramePr>
               <a:graphicFrameLocks xmlns:a="http://schemas.openxmlformats.org/drawingml/2006/main" noChangeAspect="1"/>
             </wp:cNvGraphicFramePr>
@@ -92,23 +92,36 @@
               <a:graphicData uri="http://schemas.openxmlformats.org/drawingml/2006/picture">
                 <pic:pic xmlns:pic="http://schemas.openxmlformats.org/drawingml/2006/picture">
                   <pic:nvPicPr>
-                    <pic:cNvPr id="1" name=""/>
-                    <pic:cNvPicPr/>
+                    <pic:cNvPr id="0" name="Picture 1" descr="../../../../Desktop/rash-short.png"/>
+                    <pic:cNvPicPr>
+                      <a:picLocks noChangeAspect="1" noChangeArrowheads="1"/>
+                    </pic:cNvPicPr>
                   </pic:nvPicPr>
                   <pic:blipFill>
-                    <a:blip r:embed="rId4"/>
+                    <a:blip r:embed="rId4" cstate="print">
+                      <a:extLst>
+                        <a:ext uri="{28A0092B-C50C-407E-A947-70E740481C1C}">
+                          <a14:useLocalDpi xmlns:a14="http://schemas.microsoft.com/office/drawing/2010/main" val="0"/>
+                        </a:ext>
+                      </a:extLst>
+                    </a:blip>
+                    <a:srcRect/>
                     <a:stretch>
                       <a:fillRect/>
                     </a:stretch>
                   </pic:blipFill>
-                  <pic:spPr>
+                  <pic:spPr bwMode="auto">
                     <a:xfrm>
                       <a:off x="0" y="0"/>
-                      <a:ext cx="558800" cy="368300"/>
+                      <a:ext cx="811376" cy="559558"/>
                     </a:xfrm>
                     <a:prstGeom prst="rect">
                       <a:avLst/>
                     </a:prstGeom>
+                    <a:noFill/>
+                    <a:ln>
+                      <a:noFill/>
+                    </a:ln>
                   </pic:spPr>
                 </pic:pic>
               </a:graphicData>
@@ -117,7 +130,10 @@
         </w:drawing>
       </w:r>
       <w:r>
-        <w:t xml:space="preserve"> are </w:t>
+        <w:t xml:space="preserve"> </w:t>
+      </w:r>
+      <w:r>
+        <w:t xml:space="preserve">are </w:t>
       </w:r>
       <w:proofErr w:type="spellStart"/>
       <w:r>
@@ -263,117 +279,117 @@
       </w:r>
       <w:proofErr w:type="spellStart"/>
       <w:r>
-        <w:t>textual</w:t>
-      </w:r>
-      <w:proofErr w:type="spellEnd"/>
-      <w:r>
-        <w:t xml:space="preserve"> </w:t>
-      </w:r>
-      <w:proofErr w:type="spellStart"/>
-      <w:r>
-        <w:t>element</w:t>
-      </w:r>
-      <w:proofErr w:type="spellEnd"/>
-      <w:r>
-        <w:t xml:space="preserve"> in </w:t>
-      </w:r>
-      <w:proofErr w:type="spellStart"/>
-      <w:r>
-        <w:t>it</w:t>
-      </w:r>
-      <w:proofErr w:type="spellEnd"/>
-      <w:r>
-        <w:t xml:space="preserve">, </w:t>
-      </w:r>
-      <w:proofErr w:type="spellStart"/>
-      <w:r>
-        <w:t>followed</w:t>
-      </w:r>
-      <w:proofErr w:type="spellEnd"/>
-      <w:r>
-        <w:t xml:space="preserve"> by a </w:t>
-      </w:r>
-      <w:proofErr w:type="spellStart"/>
-      <w:r>
-        <w:t>caption</w:t>
-      </w:r>
-      <w:proofErr w:type="spellEnd"/>
-      <w:r>
-        <w:t xml:space="preserve"> </w:t>
-      </w:r>
-      <w:proofErr w:type="spellStart"/>
-      <w:r>
-        <w:t>paragraph</w:t>
-      </w:r>
-      <w:proofErr w:type="spellEnd"/>
-      <w:r>
-        <w:t xml:space="preserve"> by </w:t>
-      </w:r>
-      <w:proofErr w:type="spellStart"/>
-      <w:r>
-        <w:t>means</w:t>
-      </w:r>
-      <w:proofErr w:type="spellEnd"/>
-      <w:r>
-        <w:t xml:space="preserve"> of the appropriate default </w:t>
-      </w:r>
-      <w:proofErr w:type="spellStart"/>
-      <w:r>
-        <w:t>stylesheet</w:t>
-      </w:r>
-      <w:proofErr w:type="spellEnd"/>
-      <w:r>
-        <w:t xml:space="preserve">, </w:t>
-      </w:r>
-      <w:proofErr w:type="spellStart"/>
-      <w:r>
-        <w:t>as</w:t>
-      </w:r>
-      <w:proofErr w:type="spellEnd"/>
-      <w:r>
-        <w:t xml:space="preserve"> </w:t>
-      </w:r>
-      <w:proofErr w:type="spellStart"/>
-      <w:r>
-        <w:t>shown</w:t>
-      </w:r>
-      <w:proofErr w:type="spellEnd"/>
-      <w:r>
-        <w:t xml:space="preserve"> </w:t>
-      </w:r>
-      <w:proofErr w:type="spellStart"/>
-      <w:r>
-        <w:t>as</w:t>
-      </w:r>
-      <w:proofErr w:type="spellEnd"/>
-      <w:r>
-        <w:t xml:space="preserve"> </w:t>
-      </w:r>
-      <w:proofErr w:type="spellStart"/>
-      <w:r>
-        <w:t>follows</w:t>
-      </w:r>
-      <w:proofErr w:type="spellEnd"/>
-      <w:r>
-        <w:t>.</w:t>
+        <w:t>te</w:t>
       </w:r>
       <w:bookmarkStart w:id="0" w:name="_GoBack"/>
       <w:bookmarkEnd w:id="0"/>
+      <w:r>
+        <w:t>xtual</w:t>
+      </w:r>
+      <w:proofErr w:type="spellEnd"/>
+      <w:r>
+        <w:t xml:space="preserve"> </w:t>
+      </w:r>
+      <w:proofErr w:type="spellStart"/>
+      <w:r>
+        <w:t>element</w:t>
+      </w:r>
+      <w:proofErr w:type="spellEnd"/>
+      <w:r>
+        <w:t xml:space="preserve"> in </w:t>
+      </w:r>
+      <w:proofErr w:type="spellStart"/>
+      <w:r>
+        <w:t>it</w:t>
+      </w:r>
+      <w:proofErr w:type="spellEnd"/>
+      <w:r>
+        <w:t xml:space="preserve">, </w:t>
+      </w:r>
+      <w:proofErr w:type="spellStart"/>
+      <w:r>
+        <w:t>followed</w:t>
+      </w:r>
+      <w:proofErr w:type="spellEnd"/>
+      <w:r>
+        <w:t xml:space="preserve"> by a </w:t>
+      </w:r>
+      <w:proofErr w:type="spellStart"/>
+      <w:r>
+        <w:t>caption</w:t>
+      </w:r>
+      <w:proofErr w:type="spellEnd"/>
+      <w:r>
+        <w:t xml:space="preserve"> </w:t>
+      </w:r>
+      <w:proofErr w:type="spellStart"/>
+      <w:r>
+        <w:t>paragraph</w:t>
+      </w:r>
+      <w:proofErr w:type="spellEnd"/>
+      <w:r>
+        <w:t xml:space="preserve"> by </w:t>
+      </w:r>
+      <w:proofErr w:type="spellStart"/>
+      <w:r>
+        <w:t>means</w:t>
+      </w:r>
+      <w:proofErr w:type="spellEnd"/>
+      <w:r>
+        <w:t xml:space="preserve"> of the appropriate default </w:t>
+      </w:r>
+      <w:proofErr w:type="spellStart"/>
+      <w:r>
+        <w:t>stylesheet</w:t>
+      </w:r>
+      <w:proofErr w:type="spellEnd"/>
+      <w:r>
+        <w:t xml:space="preserve">, </w:t>
+      </w:r>
+      <w:proofErr w:type="spellStart"/>
+      <w:r>
+        <w:t>as</w:t>
+      </w:r>
+      <w:proofErr w:type="spellEnd"/>
+      <w:r>
+        <w:t xml:space="preserve"> </w:t>
+      </w:r>
+      <w:proofErr w:type="spellStart"/>
+      <w:r>
+        <w:t>shown</w:t>
+      </w:r>
+      <w:proofErr w:type="spellEnd"/>
+      <w:r>
+        <w:t xml:space="preserve"> </w:t>
+      </w:r>
+      <w:proofErr w:type="spellStart"/>
+      <w:r>
+        <w:t>as</w:t>
+      </w:r>
+      <w:proofErr w:type="spellEnd"/>
+      <w:r>
+        <w:t xml:space="preserve"> </w:t>
+      </w:r>
+      <w:proofErr w:type="spellStart"/>
+      <w:r>
+        <w:t>follows</w:t>
+      </w:r>
+      <w:proofErr w:type="spellEnd"/>
+      <w:r>
+        <w:t>.</w:t>
+      </w:r>
     </w:p>
     <w:p>
-      <w:pPr>
-        <w:keepNext/>
-      </w:pPr>
       <w:r>
         <w:rPr>
           <w:noProof/>
           <w:lang w:eastAsia="it-IT"/>
         </w:rPr>
         <w:drawing>
-          <wp:inline distT="0" distB="0" distL="0" distR="0" wp14:anchorId="11F84357" wp14:editId="7C3C1E91">
-            <wp:extent cx="5795515" cy="1027776"/>
-            <wp:effectExtent l="0" t="0" r="0" b="0"/>
-            <wp:docPr id="4" name="Immagine 4"/>
+          <wp:inline distT="0" distB="0" distL="0" distR="0" wp14:anchorId="058C408A" wp14:editId="40D48521">
+            <wp:extent cx="6114415" cy="1089660"/>
+            <wp:effectExtent l="0" t="0" r="6985" b="2540"/>
+            <wp:docPr id="1" name="Immagine 1" descr="../../../../Desktop/rash-long.png"/>
             <wp:cNvGraphicFramePr>
               <a:graphicFrameLocks xmlns:a="http://schemas.openxmlformats.org/drawingml/2006/main" noChangeAspect="1"/>
             </wp:cNvGraphicFramePr>
@@ -381,23 +397,36 @@
               <a:graphicData uri="http://schemas.openxmlformats.org/drawingml/2006/picture">
                 <pic:pic xmlns:pic="http://schemas.openxmlformats.org/drawingml/2006/picture">
                   <pic:nvPicPr>
-                    <pic:cNvPr id="1" name=""/>
-                    <pic:cNvPicPr/>
+                    <pic:cNvPr id="0" name="Picture 1" descr="../../../../Desktop/rash-long.png"/>
+                    <pic:cNvPicPr>
+                      <a:picLocks noChangeAspect="1" noChangeArrowheads="1"/>
+                    </pic:cNvPicPr>
                   </pic:nvPicPr>
                   <pic:blipFill>
-                    <a:blip r:embed="rId5"/>
+                    <a:blip r:embed="rId5">
+                      <a:extLst>
+                        <a:ext uri="{28A0092B-C50C-407E-A947-70E740481C1C}">
+                          <a14:useLocalDpi xmlns:a14="http://schemas.microsoft.com/office/drawing/2010/main" val="0"/>
+                        </a:ext>
+                      </a:extLst>
+                    </a:blip>
+                    <a:srcRect/>
                     <a:stretch>
                       <a:fillRect/>
                     </a:stretch>
                   </pic:blipFill>
-                  <pic:spPr>
+                  <pic:spPr bwMode="auto">
                     <a:xfrm>
                       <a:off x="0" y="0"/>
-                      <a:ext cx="5795515" cy="1027776"/>
+                      <a:ext cx="6114415" cy="1089660"/>
                     </a:xfrm>
                     <a:prstGeom prst="rect">
                       <a:avLst/>
                     </a:prstGeom>
+                    <a:noFill/>
+                    <a:ln>
+                      <a:noFill/>
+                    </a:ln>
                   </pic:spPr>
                 </pic:pic>
               </a:graphicData>
@@ -409,20 +438,33 @@
     <w:p>
       <w:pPr>
         <w:pStyle w:val="Didascalia"/>
+        <w:rPr>
+          <w:noProof/>
+        </w:rPr>
       </w:pPr>
       <w:r>
         <w:t xml:space="preserve">Figura </w:t>
       </w:r>
-      <w:fldSimple w:instr=" SEQ Figura \* ARABIC ">
-        <w:r>
-          <w:rPr>
-            <w:noProof/>
-          </w:rPr>
-          <w:t>1</w:t>
-        </w:r>
-      </w:fldSimple>
-      <w:r>
-        <w:t xml:space="preserve">: </w:t>
+      <w:r>
+        <w:fldChar w:fldCharType="begin"/>
+      </w:r>
+      <w:r>
+        <w:instrText xml:space="preserve"> SEQ Figura \* ARABIC </w:instrText>
+      </w:r>
+      <w:r>
+        <w:fldChar w:fldCharType="separate"/>
+      </w:r>
+      <w:r>
+        <w:rPr>
+          <w:noProof/>
+        </w:rPr>
+        <w:t>1</w:t>
+      </w:r>
+      <w:r>
+        <w:rPr>
+          <w:noProof/>
+        </w:rPr>
+        <w:fldChar w:fldCharType="end"/>
       </w:r>
       <w:proofErr w:type="spellStart"/>
       <w:r>

--- a/testbed/docx/testbed-8.docx
+++ b/testbed/docx/testbed-8.docx
@@ -4,7 +4,7 @@
   <w:body>
     <w:p>
       <w:pPr>
-        <w:pStyle w:val="Titolo1"/>
+        <w:pStyle w:val="Heading1"/>
         <w:rPr>
           <w:lang w:val="en-US"/>
         </w:rPr>
@@ -38,7 +38,7 @@
     </w:p>
     <w:p>
       <w:pPr>
-        <w:pStyle w:val="Titolo2"/>
+        <w:pStyle w:val="Heading2"/>
         <w:rPr>
           <w:lang w:val="en-US"/>
         </w:rPr>
@@ -78,7 +78,7 @@
       <w:r>
         <w:rPr>
           <w:noProof/>
-          <w:lang w:eastAsia="it-IT"/>
+          <w:lang w:val="en-GB" w:eastAsia="en-GB"/>
         </w:rPr>
         <w:drawing>
           <wp:inline distT="0" distB="0" distL="0" distR="0" wp14:anchorId="1656696A" wp14:editId="60A67806">
@@ -179,7 +179,7 @@
     <w:p/>
     <w:p>
       <w:pPr>
-        <w:pStyle w:val="Titolo2"/>
+        <w:pStyle w:val="Heading2"/>
       </w:pPr>
       <w:r>
         <w:t>Figure boxes</w:t>
@@ -279,12 +279,7 @@
       </w:r>
       <w:proofErr w:type="spellStart"/>
       <w:r>
-        <w:t>te</w:t>
-      </w:r>
-      <w:bookmarkStart w:id="0" w:name="_GoBack"/>
-      <w:bookmarkEnd w:id="0"/>
-      <w:r>
-        <w:t>xtual</w:t>
+        <w:t>textual</w:t>
       </w:r>
       <w:proofErr w:type="spellEnd"/>
       <w:r>
@@ -383,7 +378,7 @@
       <w:r>
         <w:rPr>
           <w:noProof/>
-          <w:lang w:eastAsia="it-IT"/>
+          <w:lang w:val="en-GB" w:eastAsia="en-GB"/>
         </w:rPr>
         <w:drawing>
           <wp:inline distT="0" distB="0" distL="0" distR="0" wp14:anchorId="058C408A" wp14:editId="40D48521">
@@ -434,10 +429,11 @@
           </wp:inline>
         </w:drawing>
       </w:r>
+      <w:bookmarkStart w:id="0" w:name="_GoBack"/>
     </w:p>
     <w:p>
       <w:pPr>
-        <w:pStyle w:val="Didascalia"/>
+        <w:pStyle w:val="Caption"/>
         <w:rPr>
           <w:noProof/>
         </w:rPr>
@@ -445,26 +441,19 @@
       <w:r>
         <w:t xml:space="preserve">Figura </w:t>
       </w:r>
-      <w:r>
-        <w:fldChar w:fldCharType="begin"/>
-      </w:r>
-      <w:r>
-        <w:instrText xml:space="preserve"> SEQ Figura \* ARABIC </w:instrText>
-      </w:r>
-      <w:r>
-        <w:fldChar w:fldCharType="separate"/>
-      </w:r>
+      <w:fldSimple w:instr=" SEQ Figura \* ARABIC ">
+        <w:r>
+          <w:rPr>
+            <w:noProof/>
+          </w:rPr>
+          <w:t>1</w:t>
+        </w:r>
+      </w:fldSimple>
       <w:r>
         <w:rPr>
           <w:noProof/>
         </w:rPr>
-        <w:t>1</w:t>
-      </w:r>
-      <w:r>
-        <w:rPr>
-          <w:noProof/>
-        </w:rPr>
-        <w:fldChar w:fldCharType="end"/>
+        <w:t xml:space="preserve">. </w:t>
       </w:r>
       <w:proofErr w:type="spellStart"/>
       <w:r>
@@ -491,6 +480,7 @@
         <w:t xml:space="preserve"> of the figure</w:t>
       </w:r>
     </w:p>
+    <w:bookmarkEnd w:id="0"/>
     <w:p>
       <w:proofErr w:type="spellStart"/>
       <w:r>
@@ -548,7 +538,7 @@
     </w:rPrDefault>
     <w:pPrDefault/>
   </w:docDefaults>
-  <w:latentStyles w:defLockedState="0" w:defUIPriority="99" w:defSemiHidden="0" w:defUnhideWhenUsed="0" w:defQFormat="0" w:count="380">
+  <w:latentStyles w:defLockedState="0" w:defUIPriority="99" w:defSemiHidden="0" w:defUnhideWhenUsed="0" w:defQFormat="0" w:count="382">
     <w:lsdException w:name="Normal" w:uiPriority="0" w:qFormat="1"/>
     <w:lsdException w:name="heading 1" w:uiPriority="9" w:qFormat="1"/>
     <w:lsdException w:name="heading 2" w:semiHidden="1" w:uiPriority="9" w:unhideWhenUsed="1" w:qFormat="1"/>
@@ -929,16 +919,18 @@
     <w:lsdException w:name="List Table 5 Dark Accent 6" w:uiPriority="50"/>
     <w:lsdException w:name="List Table 6 Colorful Accent 6" w:uiPriority="51"/>
     <w:lsdException w:name="List Table 7 Colorful Accent 6" w:uiPriority="52"/>
+    <w:lsdException w:name="Mention" w:semiHidden="1" w:unhideWhenUsed="1"/>
+    <w:lsdException w:name="Smart Hyperlink" w:semiHidden="1" w:unhideWhenUsed="1"/>
   </w:latentStyles>
-  <w:style w:type="paragraph" w:default="1" w:styleId="Normale">
+  <w:style w:type="paragraph" w:default="1" w:styleId="Normal">
     <w:name w:val="Normal"/>
     <w:qFormat/>
   </w:style>
-  <w:style w:type="paragraph" w:styleId="Titolo1">
+  <w:style w:type="paragraph" w:styleId="Heading1">
     <w:name w:val="heading 1"/>
-    <w:basedOn w:val="Normale"/>
-    <w:next w:val="Normale"/>
-    <w:link w:val="Titolo1Carattere"/>
+    <w:basedOn w:val="Normal"/>
+    <w:next w:val="Normal"/>
+    <w:link w:val="Heading1Char"/>
     <w:uiPriority w:val="9"/>
     <w:qFormat/>
     <w:rsid w:val="00CC0402"/>
@@ -955,11 +947,11 @@
       <w:szCs w:val="32"/>
     </w:rPr>
   </w:style>
-  <w:style w:type="paragraph" w:styleId="Titolo2">
+  <w:style w:type="paragraph" w:styleId="Heading2">
     <w:name w:val="heading 2"/>
-    <w:basedOn w:val="Normale"/>
-    <w:next w:val="Normale"/>
-    <w:link w:val="Titolo2Carattere"/>
+    <w:basedOn w:val="Normal"/>
+    <w:next w:val="Normal"/>
+    <w:link w:val="Heading2Char"/>
     <w:uiPriority w:val="9"/>
     <w:unhideWhenUsed/>
     <w:qFormat/>
@@ -977,13 +969,13 @@
       <w:szCs w:val="26"/>
     </w:rPr>
   </w:style>
-  <w:style w:type="character" w:default="1" w:styleId="Carpredefinitoparagrafo">
+  <w:style w:type="character" w:default="1" w:styleId="DefaultParagraphFont">
     <w:name w:val="Default Paragraph Font"/>
     <w:uiPriority w:val="1"/>
     <w:semiHidden/>
     <w:unhideWhenUsed/>
   </w:style>
-  <w:style w:type="table" w:default="1" w:styleId="Tabellanormale">
+  <w:style w:type="table" w:default="1" w:styleId="TableNormal">
     <w:name w:val="Normal Table"/>
     <w:uiPriority w:val="99"/>
     <w:semiHidden/>
@@ -998,16 +990,16 @@
       </w:tblCellMar>
     </w:tblPr>
   </w:style>
-  <w:style w:type="numbering" w:default="1" w:styleId="Nessunelenco">
+  <w:style w:type="numbering" w:default="1" w:styleId="NoList">
     <w:name w:val="No List"/>
     <w:uiPriority w:val="99"/>
     <w:semiHidden/>
     <w:unhideWhenUsed/>
   </w:style>
-  <w:style w:type="character" w:customStyle="1" w:styleId="Titolo1Carattere">
-    <w:name w:val="Titolo 1 Carattere"/>
-    <w:basedOn w:val="Carpredefinitoparagrafo"/>
-    <w:link w:val="Titolo1"/>
+  <w:style w:type="character" w:customStyle="1" w:styleId="Heading1Char">
+    <w:name w:val="Heading 1 Char"/>
+    <w:basedOn w:val="DefaultParagraphFont"/>
+    <w:link w:val="Heading1"/>
     <w:uiPriority w:val="9"/>
     <w:rsid w:val="00CC0402"/>
     <w:rPr>
@@ -1017,10 +1009,10 @@
       <w:szCs w:val="32"/>
     </w:rPr>
   </w:style>
-  <w:style w:type="character" w:customStyle="1" w:styleId="Titolo2Carattere">
-    <w:name w:val="Titolo 2 Carattere"/>
-    <w:basedOn w:val="Carpredefinitoparagrafo"/>
-    <w:link w:val="Titolo2"/>
+  <w:style w:type="character" w:customStyle="1" w:styleId="Heading2Char">
+    <w:name w:val="Heading 2 Char"/>
+    <w:basedOn w:val="DefaultParagraphFont"/>
+    <w:link w:val="Heading2"/>
     <w:uiPriority w:val="9"/>
     <w:rsid w:val="00CC0402"/>
     <w:rPr>
@@ -1030,9 +1022,9 @@
       <w:szCs w:val="26"/>
     </w:rPr>
   </w:style>
-  <w:style w:type="character" w:styleId="Rimandocommento">
+  <w:style w:type="character" w:styleId="CommentReference">
     <w:name w:val="annotation reference"/>
-    <w:basedOn w:val="Carpredefinitoparagrafo"/>
+    <w:basedOn w:val="DefaultParagraphFont"/>
     <w:uiPriority w:val="99"/>
     <w:semiHidden/>
     <w:unhideWhenUsed/>
@@ -1042,28 +1034,28 @@
       <w:szCs w:val="18"/>
     </w:rPr>
   </w:style>
-  <w:style w:type="paragraph" w:styleId="Testocommento">
+  <w:style w:type="paragraph" w:styleId="CommentText">
     <w:name w:val="annotation text"/>
-    <w:basedOn w:val="Normale"/>
-    <w:link w:val="TestocommentoCarattere"/>
+    <w:basedOn w:val="Normal"/>
+    <w:link w:val="CommentTextChar"/>
     <w:uiPriority w:val="99"/>
     <w:semiHidden/>
     <w:unhideWhenUsed/>
     <w:rsid w:val="00CC0402"/>
   </w:style>
-  <w:style w:type="character" w:customStyle="1" w:styleId="TestocommentoCarattere">
-    <w:name w:val="Testo commento Carattere"/>
-    <w:basedOn w:val="Carpredefinitoparagrafo"/>
-    <w:link w:val="Testocommento"/>
+  <w:style w:type="character" w:customStyle="1" w:styleId="CommentTextChar">
+    <w:name w:val="Comment Text Char"/>
+    <w:basedOn w:val="DefaultParagraphFont"/>
+    <w:link w:val="CommentText"/>
     <w:uiPriority w:val="99"/>
     <w:semiHidden/>
     <w:rsid w:val="00CC0402"/>
   </w:style>
-  <w:style w:type="paragraph" w:styleId="Soggettocommento">
+  <w:style w:type="paragraph" w:styleId="CommentSubject">
     <w:name w:val="annotation subject"/>
-    <w:basedOn w:val="Testocommento"/>
-    <w:next w:val="Testocommento"/>
-    <w:link w:val="SoggettocommentoCarattere"/>
+    <w:basedOn w:val="CommentText"/>
+    <w:next w:val="CommentText"/>
+    <w:link w:val="CommentSubjectChar"/>
     <w:uiPriority w:val="99"/>
     <w:semiHidden/>
     <w:unhideWhenUsed/>
@@ -1075,10 +1067,10 @@
       <w:szCs w:val="20"/>
     </w:rPr>
   </w:style>
-  <w:style w:type="character" w:customStyle="1" w:styleId="SoggettocommentoCarattere">
-    <w:name w:val="Soggetto commento Carattere"/>
-    <w:basedOn w:val="TestocommentoCarattere"/>
-    <w:link w:val="Soggettocommento"/>
+  <w:style w:type="character" w:customStyle="1" w:styleId="CommentSubjectChar">
+    <w:name w:val="Comment Subject Char"/>
+    <w:basedOn w:val="CommentTextChar"/>
+    <w:link w:val="CommentSubject"/>
     <w:uiPriority w:val="99"/>
     <w:semiHidden/>
     <w:rsid w:val="00CC0402"/>
@@ -1089,10 +1081,10 @@
       <w:szCs w:val="20"/>
     </w:rPr>
   </w:style>
-  <w:style w:type="paragraph" w:styleId="Testofumetto">
+  <w:style w:type="paragraph" w:styleId="BalloonText">
     <w:name w:val="Balloon Text"/>
-    <w:basedOn w:val="Normale"/>
-    <w:link w:val="TestofumettoCarattere"/>
+    <w:basedOn w:val="Normal"/>
+    <w:link w:val="BalloonTextChar"/>
     <w:uiPriority w:val="99"/>
     <w:semiHidden/>
     <w:unhideWhenUsed/>
@@ -1103,10 +1095,10 @@
       <w:szCs w:val="18"/>
     </w:rPr>
   </w:style>
-  <w:style w:type="character" w:customStyle="1" w:styleId="TestofumettoCarattere">
-    <w:name w:val="Testo fumetto Carattere"/>
-    <w:basedOn w:val="Carpredefinitoparagrafo"/>
-    <w:link w:val="Testofumetto"/>
+  <w:style w:type="character" w:customStyle="1" w:styleId="BalloonTextChar">
+    <w:name w:val="Balloon Text Char"/>
+    <w:basedOn w:val="DefaultParagraphFont"/>
+    <w:link w:val="BalloonText"/>
     <w:uiPriority w:val="99"/>
     <w:semiHidden/>
     <w:rsid w:val="00CC0402"/>
@@ -1116,10 +1108,10 @@
       <w:szCs w:val="18"/>
     </w:rPr>
   </w:style>
-  <w:style w:type="paragraph" w:styleId="Didascalia">
+  <w:style w:type="paragraph" w:styleId="Caption">
     <w:name w:val="caption"/>
-    <w:basedOn w:val="Normale"/>
-    <w:next w:val="Normale"/>
+    <w:basedOn w:val="Normal"/>
+    <w:next w:val="Normal"/>
     <w:uiPriority w:val="35"/>
     <w:unhideWhenUsed/>
     <w:qFormat/>
